--- a/Reading 4.docx
+++ b/Reading 4.docx
@@ -173,8 +173,57 @@
       </w:r>
     </w:p>
     <w:p/>
+    <w:p>
+      <w:r>
+        <w:t>The type of cin is i</w:t>
+      </w:r>
+      <w:r>
+        <w:t>stream</w:t>
+      </w:r>
+      <w:r>
+        <w:t xml:space="preserve"> and the type of cout is ostream.</w:t>
+      </w:r>
+    </w:p>
+    <w:p>
+      <w:r>
+        <w:t>They are both declared in the header file iostream.</w:t>
+      </w:r>
+    </w:p>
     <w:p/>
+    <w:p>
+      <w:pPr>
+        <w:rPr>
+          <w:color w:val="4472C4"/>
+        </w:rPr>
+      </w:pPr>
+      <w:r>
+        <w:rPr>
+          <w:b/>
+        </w:rPr>
+        <w:t xml:space="preserve">2) Explain the purpose of the “reading marker” and its role in parsing an input stream.  </w:t>
+      </w:r>
+    </w:p>
     <w:p/>
+    <w:p>
+      <w:r>
+        <w:t xml:space="preserve">The purpose of the “reading marker” is to keep track of the point in the input </w:t>
+      </w:r>
+      <w:r>
+        <w:t>stream where the computer should continue reading</w:t>
+      </w:r>
+      <w:r>
+        <w:t xml:space="preserve">, which plays a role of </w:t>
+      </w:r>
+      <w:r>
+        <w:t>guiding</w:t>
+      </w:r>
+      <w:r>
+        <w:t xml:space="preserve"> the next character to be read</w:t>
+      </w:r>
+      <w:r>
+        <w:t xml:space="preserve"> while parsing an input stream.</w:t>
+      </w:r>
+    </w:p>
     <w:p/>
     <w:p>
       <w:pPr>
@@ -186,277 +235,639 @@
         <w:rPr>
           <w:b/>
         </w:rPr>
-        <w:t xml:space="preserve">2) Explain the purpose of the “reading marker” and its role in parsing an input stream.  </w:t>
+        <w:t xml:space="preserve">3) What role does the ignore function play in parsing input streams?       </w:t>
       </w:r>
     </w:p>
     <w:p/>
+    <w:p>
+      <w:r>
+        <w:t xml:space="preserve">The ignore function </w:t>
+      </w:r>
+      <w:r>
+        <w:t>is used to skip (read and discard) characters in the input stream.</w:t>
+      </w:r>
+    </w:p>
     <w:p/>
+    <w:p>
+      <w:pPr>
+        <w:rPr>
+          <w:color w:val="4472C4"/>
+        </w:rPr>
+      </w:pPr>
+      <w:r>
+        <w:rPr>
+          <w:b/>
+        </w:rPr>
+        <w:t xml:space="preserve">4) When we normally read a string value using cin we get the group of characters separated by spaces. How do we read an entire line of text into a single string variable?   </w:t>
+      </w:r>
+    </w:p>
+    <w:p>
+      <w:pPr>
+        <w:rPr>
+          <w:b/>
+        </w:rPr>
+      </w:pPr>
+    </w:p>
+    <w:p>
+      <w:pPr>
+        <w:rPr>
+          <w:bCs/>
+        </w:rPr>
+      </w:pPr>
+      <w:r>
+        <w:rPr>
+          <w:bCs/>
+        </w:rPr>
+        <w:t>W</w:t>
+      </w:r>
+      <w:r>
+        <w:rPr>
+          <w:bCs/>
+        </w:rPr>
+        <w:t>e read an entire line of text into a single string variable</w:t>
+      </w:r>
+      <w:r>
+        <w:rPr>
+          <w:bCs/>
+        </w:rPr>
+        <w:t xml:space="preserve"> by using getline() function.</w:t>
+      </w:r>
+    </w:p>
+    <w:p>
+      <w:pPr>
+        <w:rPr>
+          <w:b/>
+        </w:rPr>
+      </w:pPr>
+    </w:p>
+    <w:p>
+      <w:pPr>
+        <w:rPr>
+          <w:b/>
+        </w:rPr>
+      </w:pPr>
+    </w:p>
+    <w:p>
+      <w:pPr>
+        <w:rPr>
+          <w:b/>
+        </w:rPr>
+      </w:pPr>
+      <w:r>
+        <w:rPr>
+          <w:b/>
+        </w:rPr>
+        <w:br w:type="page"/>
+      </w:r>
+    </w:p>
+    <w:p>
+      <w:pPr>
+        <w:rPr>
+          <w:rFonts w:hint="eastAsia"/>
+          <w:b/>
+          <w:lang w:eastAsia="ko-KR"/>
+        </w:rPr>
+      </w:pPr>
+      <w:r>
+        <w:rPr>
+          <w:b/>
+        </w:rPr>
+        <w:lastRenderedPageBreak/>
+        <w:t xml:space="preserve">5) Write a C++ program that opens a file called </w:t>
+      </w:r>
+      <w:r>
+        <w:rPr>
+          <w:rFonts w:ascii="Courier New" w:eastAsia="Courier New" w:hAnsi="Courier New" w:cs="Courier New"/>
+          <w:b/>
+        </w:rPr>
+        <w:t>temperatures.dat</w:t>
+      </w:r>
+      <w:r>
+        <w:rPr>
+          <w:b/>
+        </w:rPr>
+        <w:t>.  The program should read six temperatures (floats) from the file and output the average temperature.  Write or copy &amp; paste your solution here.</w:t>
+      </w:r>
+    </w:p>
+    <w:p>
+      <w:pPr>
+        <w:rPr>
+          <w:b/>
+        </w:rPr>
+      </w:pPr>
+    </w:p>
+    <w:p>
+      <w:pPr>
+        <w:rPr>
+          <w:b/>
+        </w:rPr>
+      </w:pPr>
+      <w:r>
+        <w:rPr>
+          <w:b/>
+        </w:rPr>
+        <w:t>#include &lt;iostream&gt;</w:t>
+      </w:r>
+    </w:p>
+    <w:p>
+      <w:pPr>
+        <w:rPr>
+          <w:b/>
+        </w:rPr>
+      </w:pPr>
+      <w:r>
+        <w:rPr>
+          <w:b/>
+        </w:rPr>
+        <w:t>#include &lt;fstream&gt;</w:t>
+      </w:r>
+    </w:p>
+    <w:p>
+      <w:pPr>
+        <w:rPr>
+          <w:b/>
+        </w:rPr>
+      </w:pPr>
+    </w:p>
+    <w:p>
+      <w:pPr>
+        <w:rPr>
+          <w:b/>
+        </w:rPr>
+      </w:pPr>
+      <w:r>
+        <w:rPr>
+          <w:b/>
+        </w:rPr>
+        <w:t>using namespace std;</w:t>
+      </w:r>
+    </w:p>
+    <w:p>
+      <w:pPr>
+        <w:rPr>
+          <w:b/>
+        </w:rPr>
+      </w:pPr>
+    </w:p>
+    <w:p>
+      <w:pPr>
+        <w:rPr>
+          <w:b/>
+        </w:rPr>
+      </w:pPr>
+      <w:r>
+        <w:rPr>
+          <w:b/>
+        </w:rPr>
+        <w:t>int main()</w:t>
+      </w:r>
+    </w:p>
+    <w:p>
+      <w:pPr>
+        <w:rPr>
+          <w:b/>
+        </w:rPr>
+      </w:pPr>
+      <w:r>
+        <w:rPr>
+          <w:b/>
+        </w:rPr>
+        <w:t>{</w:t>
+      </w:r>
+    </w:p>
+    <w:p>
+      <w:pPr>
+        <w:rPr>
+          <w:b/>
+        </w:rPr>
+      </w:pPr>
+      <w:r>
+        <w:rPr>
+          <w:b/>
+        </w:rPr>
+        <w:t>    ifstream fileTemps;</w:t>
+      </w:r>
+    </w:p>
+    <w:p>
+      <w:pPr>
+        <w:rPr>
+          <w:b/>
+        </w:rPr>
+      </w:pPr>
+      <w:r>
+        <w:rPr>
+          <w:b/>
+        </w:rPr>
+        <w:t>    float temperature, average;</w:t>
+      </w:r>
+    </w:p>
+    <w:p>
+      <w:pPr>
+        <w:rPr>
+          <w:b/>
+        </w:rPr>
+      </w:pPr>
+      <w:r>
+        <w:rPr>
+          <w:b/>
+        </w:rPr>
+        <w:t>    float sum = 0.0;</w:t>
+      </w:r>
+    </w:p>
+    <w:p>
+      <w:pPr>
+        <w:rPr>
+          <w:b/>
+        </w:rPr>
+      </w:pPr>
+      <w:r>
+        <w:rPr>
+          <w:b/>
+        </w:rPr>
+        <w:t>    float average;</w:t>
+      </w:r>
+    </w:p>
+    <w:p>
+      <w:pPr>
+        <w:rPr>
+          <w:b/>
+        </w:rPr>
+      </w:pPr>
+    </w:p>
+    <w:p>
+      <w:pPr>
+        <w:rPr>
+          <w:b/>
+        </w:rPr>
+      </w:pPr>
+      <w:r>
+        <w:rPr>
+          <w:b/>
+        </w:rPr>
+        <w:t>    int count = 0;</w:t>
+      </w:r>
+    </w:p>
+    <w:p>
+      <w:pPr>
+        <w:rPr>
+          <w:b/>
+        </w:rPr>
+      </w:pPr>
+    </w:p>
+    <w:p>
+      <w:pPr>
+        <w:rPr>
+          <w:b/>
+        </w:rPr>
+      </w:pPr>
+      <w:r>
+        <w:rPr>
+          <w:b/>
+        </w:rPr>
+        <w:t>    fileTemps.open("temperatures.dat");</w:t>
+      </w:r>
+    </w:p>
+    <w:p>
+      <w:pPr>
+        <w:rPr>
+          <w:b/>
+        </w:rPr>
+      </w:pPr>
+    </w:p>
+    <w:p>
+      <w:pPr>
+        <w:rPr>
+          <w:b/>
+        </w:rPr>
+      </w:pPr>
+      <w:r>
+        <w:rPr>
+          <w:b/>
+        </w:rPr>
+        <w:t>    for (int i = 0; i &lt; 6; i++)</w:t>
+      </w:r>
+    </w:p>
+    <w:p>
+      <w:pPr>
+        <w:rPr>
+          <w:b/>
+        </w:rPr>
+      </w:pPr>
+      <w:r>
+        <w:rPr>
+          <w:b/>
+        </w:rPr>
+        <w:t>    {</w:t>
+      </w:r>
+    </w:p>
+    <w:p>
+      <w:pPr>
+        <w:rPr>
+          <w:b/>
+        </w:rPr>
+      </w:pPr>
+      <w:r>
+        <w:rPr>
+          <w:b/>
+        </w:rPr>
+        <w:t>        fileTemps &gt;&gt; temperature;</w:t>
+      </w:r>
+    </w:p>
+    <w:p>
+      <w:pPr>
+        <w:rPr>
+          <w:b/>
+        </w:rPr>
+      </w:pPr>
+      <w:r>
+        <w:rPr>
+          <w:b/>
+        </w:rPr>
+        <w:t>        sum += temperature;</w:t>
+      </w:r>
+    </w:p>
+    <w:p>
+      <w:pPr>
+        <w:rPr>
+          <w:b/>
+        </w:rPr>
+      </w:pPr>
+      <w:r>
+        <w:rPr>
+          <w:b/>
+        </w:rPr>
+        <w:t>    }</w:t>
+      </w:r>
+    </w:p>
+    <w:p>
+      <w:pPr>
+        <w:rPr>
+          <w:b/>
+        </w:rPr>
+      </w:pPr>
+    </w:p>
+    <w:p>
+      <w:pPr>
+        <w:rPr>
+          <w:b/>
+        </w:rPr>
+      </w:pPr>
+      <w:r>
+        <w:rPr>
+          <w:b/>
+        </w:rPr>
+        <w:t>    average = sum / 6;</w:t>
+      </w:r>
+    </w:p>
+    <w:p>
+      <w:pPr>
+        <w:rPr>
+          <w:b/>
+        </w:rPr>
+      </w:pPr>
+    </w:p>
+    <w:p>
+      <w:pPr>
+        <w:rPr>
+          <w:b/>
+        </w:rPr>
+      </w:pPr>
+      <w:r>
+        <w:rPr>
+          <w:b/>
+        </w:rPr>
+        <w:t>    cout &lt;&lt; "The average temperature is: " &lt;&lt; average &lt;&lt; endl;</w:t>
+      </w:r>
+    </w:p>
+    <w:p>
+      <w:pPr>
+        <w:rPr>
+          <w:b/>
+        </w:rPr>
+      </w:pPr>
+    </w:p>
+    <w:p>
+      <w:pPr>
+        <w:rPr>
+          <w:b/>
+        </w:rPr>
+      </w:pPr>
+      <w:r>
+        <w:rPr>
+          <w:b/>
+        </w:rPr>
+        <w:t>    fileTemps.close();</w:t>
+      </w:r>
+    </w:p>
+    <w:p>
+      <w:pPr>
+        <w:rPr>
+          <w:b/>
+        </w:rPr>
+      </w:pPr>
+    </w:p>
+    <w:p>
+      <w:pPr>
+        <w:rPr>
+          <w:b/>
+        </w:rPr>
+      </w:pPr>
+      <w:r>
+        <w:rPr>
+          <w:b/>
+        </w:rPr>
+        <w:t>    return 0;</w:t>
+      </w:r>
+    </w:p>
+    <w:p>
+      <w:pPr>
+        <w:rPr>
+          <w:b/>
+        </w:rPr>
+      </w:pPr>
+      <w:r>
+        <w:rPr>
+          <w:b/>
+        </w:rPr>
+        <w:t>}</w:t>
+      </w:r>
+    </w:p>
+    <w:p>
+      <w:pPr>
+        <w:rPr>
+          <w:b/>
+        </w:rPr>
+      </w:pPr>
+    </w:p>
+    <w:p>
+      <w:pPr>
+        <w:rPr>
+          <w:b/>
+        </w:rPr>
+      </w:pPr>
+    </w:p>
+    <w:p>
+      <w:pPr>
+        <w:rPr>
+          <w:b/>
+        </w:rPr>
+      </w:pPr>
+    </w:p>
+    <w:p>
+      <w:pPr>
+        <w:rPr>
+          <w:b/>
+        </w:rPr>
+      </w:pPr>
+    </w:p>
+    <w:p>
+      <w:pPr>
+        <w:rPr>
+          <w:b/>
+        </w:rPr>
+      </w:pPr>
+    </w:p>
+    <w:p>
+      <w:pPr>
+        <w:rPr>
+          <w:b/>
+        </w:rPr>
+      </w:pPr>
+    </w:p>
+    <w:p>
+      <w:pPr>
+        <w:rPr>
+          <w:b/>
+        </w:rPr>
+      </w:pPr>
+    </w:p>
+    <w:p>
+      <w:pPr>
+        <w:rPr>
+          <w:b/>
+        </w:rPr>
+      </w:pPr>
+    </w:p>
+    <w:p>
+      <w:pPr>
+        <w:rPr>
+          <w:b/>
+        </w:rPr>
+      </w:pPr>
+    </w:p>
+    <w:p>
+      <w:pPr>
+        <w:rPr>
+          <w:b/>
+        </w:rPr>
+      </w:pPr>
+      <w:r>
+        <w:rPr>
+          <w:b/>
+        </w:rPr>
+        <w:lastRenderedPageBreak/>
+        <w:t xml:space="preserve">6) Briefly explain the design philosophies of functional decomposition and </w:t>
+      </w:r>
+      <w:r>
+        <w:rPr>
+          <w:b/>
+        </w:rPr>
+        <w:t>object-oriented</w:t>
+      </w:r>
+      <w:r>
+        <w:rPr>
+          <w:b/>
+        </w:rPr>
+        <w:t xml:space="preserve"> programming (be specific about what each approach entails</w:t>
+      </w:r>
+      <w:r>
+        <w:rPr>
+          <w:b/>
+        </w:rPr>
+        <w:t>)</w:t>
+      </w:r>
+      <w:r>
+        <w:rPr>
+          <w:b/>
+        </w:rPr>
+        <w:t xml:space="preserve">:  </w:t>
+      </w:r>
+    </w:p>
     <w:p/>
+    <w:p>
+      <w:r>
+        <w:t xml:space="preserve">Functional decomposition is a </w:t>
+      </w:r>
+      <w:r>
+        <w:t>technique for developing software in which the problem is divided into more easily handled subproblems, the solutions of which create a solution to the overall problem.</w:t>
+      </w:r>
+      <w:r>
+        <w:t xml:space="preserve"> </w:t>
+      </w:r>
+      <w:r>
+        <w:t>The design philosophy of</w:t>
+      </w:r>
+      <w:r>
+        <w:t xml:space="preserve"> f</w:t>
+      </w:r>
+      <w:r>
+        <w:t>unctional decomposition is</w:t>
+      </w:r>
+      <w:r>
+        <w:t xml:space="preserve"> viewing </w:t>
+      </w:r>
+      <w:r>
+        <w:t>the solution to a problem as a task to be accomplished</w:t>
+      </w:r>
+      <w:r>
+        <w:t xml:space="preserve"> and focusing on </w:t>
+      </w:r>
+      <w:r>
+        <w:t>the sequence of operations that are required to complete the task.</w:t>
+      </w:r>
+    </w:p>
     <w:p/>
     <w:p>
-      <w:pPr>
-        <w:rPr>
-          <w:color w:val="4472C4"/>
-        </w:rPr>
-      </w:pPr>
-      <w:r>
-        <w:rPr>
-          <w:b/>
-        </w:rPr>
-        <w:t xml:space="preserve">3) What role does the ignore function play in parsing input streams?       </w:t>
-      </w:r>
-    </w:p>
-    <w:p/>
-    <w:p/>
-    <w:p/>
-    <w:p/>
-    <w:p>
-      <w:pPr>
-        <w:rPr>
-          <w:color w:val="4472C4"/>
-        </w:rPr>
-      </w:pPr>
-      <w:r>
-        <w:rPr>
-          <w:b/>
-        </w:rPr>
-        <w:t xml:space="preserve">4) When we normally read a string value using cin we get the group of characters separated by spaces. How do we read an entire line of text into a single string variable?   </w:t>
-      </w:r>
-    </w:p>
-    <w:p>
-      <w:pPr>
-        <w:rPr>
-          <w:b/>
-        </w:rPr>
-      </w:pPr>
-    </w:p>
-    <w:p>
-      <w:pPr>
-        <w:rPr>
-          <w:b/>
-        </w:rPr>
-      </w:pPr>
-    </w:p>
-    <w:p>
-      <w:pPr>
-        <w:rPr>
-          <w:b/>
-        </w:rPr>
-      </w:pPr>
-    </w:p>
-    <w:p>
-      <w:pPr>
-        <w:rPr>
-          <w:b/>
-        </w:rPr>
-      </w:pPr>
-    </w:p>
-    <w:p>
-      <w:pPr>
-        <w:rPr>
-          <w:b/>
-        </w:rPr>
-      </w:pPr>
-      <w:r>
-        <w:rPr>
-          <w:b/>
-        </w:rPr>
-        <w:t xml:space="preserve">5) Write a C++ program that opens a file called </w:t>
-      </w:r>
-      <w:r>
-        <w:rPr>
-          <w:rFonts w:ascii="Courier New" w:eastAsia="Courier New" w:hAnsi="Courier New" w:cs="Courier New"/>
-          <w:b/>
-        </w:rPr>
-        <w:t>temperatures.dat</w:t>
-      </w:r>
-      <w:r>
-        <w:rPr>
-          <w:b/>
-        </w:rPr>
-        <w:t>.  The program should read six temperatures (floats) from the file and output the average temperature.  Write or copy &amp; paste your solution here.</w:t>
-      </w:r>
-    </w:p>
-    <w:p>
-      <w:pPr>
-        <w:rPr>
-          <w:b/>
-        </w:rPr>
-      </w:pPr>
-    </w:p>
-    <w:p>
-      <w:pPr>
-        <w:rPr>
-          <w:b/>
-        </w:rPr>
-      </w:pPr>
-    </w:p>
-    <w:p>
-      <w:pPr>
-        <w:rPr>
-          <w:b/>
-        </w:rPr>
-      </w:pPr>
-    </w:p>
-    <w:p>
-      <w:pPr>
-        <w:rPr>
-          <w:b/>
-        </w:rPr>
-      </w:pPr>
-    </w:p>
-    <w:p>
-      <w:pPr>
-        <w:rPr>
-          <w:b/>
-        </w:rPr>
-      </w:pPr>
-    </w:p>
-    <w:p>
-      <w:pPr>
-        <w:rPr>
-          <w:b/>
-        </w:rPr>
-      </w:pPr>
-    </w:p>
-    <w:p>
-      <w:pPr>
-        <w:rPr>
-          <w:b/>
-        </w:rPr>
-      </w:pPr>
-    </w:p>
-    <w:p>
-      <w:pPr>
-        <w:rPr>
-          <w:b/>
-        </w:rPr>
-      </w:pPr>
-    </w:p>
-    <w:p>
-      <w:pPr>
-        <w:rPr>
-          <w:b/>
-        </w:rPr>
-      </w:pPr>
-    </w:p>
-    <w:p>
-      <w:pPr>
-        <w:rPr>
-          <w:b/>
-        </w:rPr>
-      </w:pPr>
-    </w:p>
-    <w:p>
-      <w:pPr>
-        <w:rPr>
-          <w:b/>
-        </w:rPr>
-      </w:pPr>
-    </w:p>
-    <w:p>
-      <w:pPr>
-        <w:rPr>
-          <w:b/>
-        </w:rPr>
-      </w:pPr>
-    </w:p>
-    <w:p>
-      <w:pPr>
-        <w:rPr>
-          <w:b/>
-        </w:rPr>
-      </w:pPr>
-    </w:p>
-    <w:p>
-      <w:pPr>
-        <w:rPr>
-          <w:b/>
-        </w:rPr>
-      </w:pPr>
-    </w:p>
-    <w:p>
-      <w:pPr>
-        <w:rPr>
-          <w:b/>
-        </w:rPr>
-      </w:pPr>
-    </w:p>
-    <w:p>
-      <w:pPr>
-        <w:rPr>
-          <w:b/>
-        </w:rPr>
-      </w:pPr>
-    </w:p>
-    <w:p>
-      <w:pPr>
-        <w:rPr>
-          <w:b/>
-        </w:rPr>
-      </w:pPr>
-    </w:p>
-    <w:p>
-      <w:pPr>
-        <w:rPr>
-          <w:b/>
-        </w:rPr>
-      </w:pPr>
-    </w:p>
-    <w:p>
-      <w:pPr>
-        <w:rPr>
-          <w:b/>
-        </w:rPr>
-      </w:pPr>
-    </w:p>
-    <w:p>
-      <w:pPr>
-        <w:rPr>
-          <w:b/>
-        </w:rPr>
-      </w:pPr>
-    </w:p>
-    <w:p/>
-    <w:p>
-      <w:pPr>
-        <w:rPr>
-          <w:b/>
-        </w:rPr>
-      </w:pPr>
-      <w:r>
-        <w:rPr>
-          <w:b/>
-        </w:rPr>
-        <w:t xml:space="preserve">6) Briefly explain the design philosophies of functional decomposition and </w:t>
-      </w:r>
-      <w:r>
-        <w:rPr>
-          <w:b/>
-        </w:rPr>
-        <w:t>object-oriented</w:t>
-      </w:r>
-      <w:r>
-        <w:rPr>
-          <w:b/>
-        </w:rPr>
-        <w:t xml:space="preserve"> programming (be specific about what each approach entails</w:t>
-      </w:r>
-      <w:r>
-        <w:rPr>
-          <w:b/>
-        </w:rPr>
-        <w:t>)</w:t>
-      </w:r>
-      <w:r>
-        <w:rPr>
-          <w:b/>
-        </w:rPr>
-        <w:t xml:space="preserve">:  </w:t>
-      </w:r>
-    </w:p>
-    <w:p/>
-    <w:p/>
+      <w:r>
+        <w:t xml:space="preserve">Object-oriented programming is a programming </w:t>
+      </w:r>
+      <w:r>
+        <w:t>technique for developing software in which the solution is expressed in terms of objects</w:t>
+      </w:r>
+      <w:r>
+        <w:t xml:space="preserve">. Objects are </w:t>
+      </w:r>
+      <w:r>
+        <w:t>self-contained entities composed of data and operations on that data.</w:t>
+      </w:r>
+      <w:r>
+        <w:t xml:space="preserve"> The</w:t>
+      </w:r>
+      <w:r>
+        <w:t xml:space="preserve"> design</w:t>
+      </w:r>
+      <w:r>
+        <w:t xml:space="preserve"> philosophy of o</w:t>
+      </w:r>
+      <w:r>
+        <w:t>bject-oriented programming</w:t>
+      </w:r>
+      <w:r>
+        <w:t xml:space="preserve"> </w:t>
+      </w:r>
+      <w:r>
+        <w:t xml:space="preserve">is </w:t>
+      </w:r>
+      <w:r>
+        <w:t>solv</w:t>
+      </w:r>
+      <w:r>
+        <w:t>ing</w:t>
+      </w:r>
+      <w:r>
+        <w:t xml:space="preserve"> a problem by identifying the components that make up a solution and identifying how those components interact with one another through operations on the data that they contain.</w:t>
+      </w:r>
+    </w:p>
     <w:sectPr>
       <w:pgSz w:w="12240" w:h="15840"/>
       <w:pgMar w:top="1440" w:right="1440" w:bottom="1440" w:left="1440" w:header="720" w:footer="720" w:gutter="0"/>
@@ -465,6 +876,44 @@
     </w:sectPr>
   </w:body>
 </w:document>
+</file>
+
+<file path=word/endnotes.xml><?xml version="1.0" encoding="utf-8"?>
+<w:endnotes xmlns:wpc="http://schemas.microsoft.com/office/word/2010/wordprocessingCanvas" xmlns:cx="http://schemas.microsoft.com/office/drawing/2014/chartex" xmlns:cx1="http://schemas.microsoft.com/office/drawing/2015/9/8/chartex" xmlns:cx2="http://schemas.microsoft.com/office/drawing/2015/10/21/chartex" xmlns:cx3="http://schemas.microsoft.com/office/drawing/2016/5/9/chartex" xmlns:cx4="http://schemas.microsoft.com/office/drawing/2016/5/10/chartex" xmlns:cx5="http://schemas.microsoft.com/office/drawing/2016/5/11/chartex" xmlns:cx6="http://schemas.microsoft.com/office/drawing/2016/5/12/chartex" xmlns:cx7="http://schemas.microsoft.com/office/drawing/2016/5/13/chartex" xmlns:cx8="http://schemas.microsoft.com/office/drawing/2016/5/14/chartex" xmlns:mc="http://schemas.openxmlformats.org/markup-compatibility/2006" xmlns:aink="http://schemas.microsoft.com/office/drawing/2016/ink" xmlns:am3d="http://schemas.microsoft.com/office/drawing/2017/model3d" xmlns:o="urn:schemas-microsoft-com:office:office" xmlns:oel="http://schemas.microsoft.com/office/2019/extlst" xmlns:r="http://schemas.openxmlformats.org/officeDocument/2006/relationships" xmlns:m="http://schemas.openxmlformats.org/officeDocument/2006/math" xmlns:v="urn:schemas-microsoft-com:vml" xmlns:wp14="http://schemas.microsoft.com/office/word/2010/wordprocessingDrawing" xmlns:wp="http://schemas.openxmlformats.org/drawingml/2006/wordprocessingDrawing" xmlns:w10="urn:schemas-microsoft-com:office:word" xmlns:w="http://schemas.openxmlformats.org/wordprocessingml/2006/main" xmlns:w14="http://schemas.microsoft.com/office/word/2010/wordml" xmlns:w15="http://schemas.microsoft.com/office/word/2012/wordml" xmlns:w16cex="http://schemas.microsoft.com/office/word/2018/wordml/cex" xmlns:w16cid="http://schemas.microsoft.com/office/word/2016/wordml/cid" xmlns:w16="http://schemas.microsoft.com/office/word/2018/wordml" xmlns:w16du="http://schemas.microsoft.com/office/word/2023/wordml/word16du" xmlns:w16sdtdh="http://schemas.microsoft.com/office/word/2020/wordml/sdtdatahash" xmlns:w16sdtfl="http://schemas.microsoft.com/office/word/2024/wordml/sdtformatlock" xmlns:w16se="http://schemas.microsoft.com/office/word/2015/wordml/symex" xmlns:wpg="http://schemas.microsoft.com/office/word/2010/wordprocessingGroup" xmlns:wpi="http://schemas.microsoft.com/office/word/2010/wordprocessingInk" xmlns:wne="http://schemas.microsoft.com/office/word/2006/wordml" xmlns:wps="http://schemas.microsoft.com/office/word/2010/wordprocessingShape" mc:Ignorable="w14 w15 w16se w16cid w16 w16cex w16sdtdh w16sdtfl w16du wp14">
+  <w:endnote w:type="separator" w:id="-1">
+    <w:p>
+      <w:r>
+        <w:separator/>
+      </w:r>
+    </w:p>
+  </w:endnote>
+  <w:endnote w:type="continuationSeparator" w:id="0">
+    <w:p>
+      <w:r>
+        <w:continuationSeparator/>
+      </w:r>
+    </w:p>
+  </w:endnote>
+</w:endnotes>
+</file>
+
+<file path=word/footnotes.xml><?xml version="1.0" encoding="utf-8"?>
+<w:footnotes xmlns:wpc="http://schemas.microsoft.com/office/word/2010/wordprocessingCanvas" xmlns:cx="http://schemas.microsoft.com/office/drawing/2014/chartex" xmlns:cx1="http://schemas.microsoft.com/office/drawing/2015/9/8/chartex" xmlns:cx2="http://schemas.microsoft.com/office/drawing/2015/10/21/chartex" xmlns:cx3="http://schemas.microsoft.com/office/drawing/2016/5/9/chartex" xmlns:cx4="http://schemas.microsoft.com/office/drawing/2016/5/10/chartex" xmlns:cx5="http://schemas.microsoft.com/office/drawing/2016/5/11/chartex" xmlns:cx6="http://schemas.microsoft.com/office/drawing/2016/5/12/chartex" xmlns:cx7="http://schemas.microsoft.com/office/drawing/2016/5/13/chartex" xmlns:cx8="http://schemas.microsoft.com/office/drawing/2016/5/14/chartex" xmlns:mc="http://schemas.openxmlformats.org/markup-compatibility/2006" xmlns:aink="http://schemas.microsoft.com/office/drawing/2016/ink" xmlns:am3d="http://schemas.microsoft.com/office/drawing/2017/model3d" xmlns:o="urn:schemas-microsoft-com:office:office" xmlns:oel="http://schemas.microsoft.com/office/2019/extlst" xmlns:r="http://schemas.openxmlformats.org/officeDocument/2006/relationships" xmlns:m="http://schemas.openxmlformats.org/officeDocument/2006/math" xmlns:v="urn:schemas-microsoft-com:vml" xmlns:wp14="http://schemas.microsoft.com/office/word/2010/wordprocessingDrawing" xmlns:wp="http://schemas.openxmlformats.org/drawingml/2006/wordprocessingDrawing" xmlns:w10="urn:schemas-microsoft-com:office:word" xmlns:w="http://schemas.openxmlformats.org/wordprocessingml/2006/main" xmlns:w14="http://schemas.microsoft.com/office/word/2010/wordml" xmlns:w15="http://schemas.microsoft.com/office/word/2012/wordml" xmlns:w16cex="http://schemas.microsoft.com/office/word/2018/wordml/cex" xmlns:w16cid="http://schemas.microsoft.com/office/word/2016/wordml/cid" xmlns:w16="http://schemas.microsoft.com/office/word/2018/wordml" xmlns:w16du="http://schemas.microsoft.com/office/word/2023/wordml/word16du" xmlns:w16sdtdh="http://schemas.microsoft.com/office/word/2020/wordml/sdtdatahash" xmlns:w16sdtfl="http://schemas.microsoft.com/office/word/2024/wordml/sdtformatlock" xmlns:w16se="http://schemas.microsoft.com/office/word/2015/wordml/symex" xmlns:wpg="http://schemas.microsoft.com/office/word/2010/wordprocessingGroup" xmlns:wpi="http://schemas.microsoft.com/office/word/2010/wordprocessingInk" xmlns:wne="http://schemas.microsoft.com/office/word/2006/wordml" xmlns:wps="http://schemas.microsoft.com/office/word/2010/wordprocessingShape" mc:Ignorable="w14 w15 w16se w16cid w16 w16cex w16sdtdh w16sdtfl w16du wp14">
+  <w:footnote w:type="separator" w:id="-1">
+    <w:p>
+      <w:r>
+        <w:separator/>
+      </w:r>
+    </w:p>
+  </w:footnote>
+  <w:footnote w:type="continuationSeparator" w:id="0">
+    <w:p>
+      <w:r>
+        <w:continuationSeparator/>
+      </w:r>
+    </w:p>
+  </w:footnote>
+</w:footnotes>
 </file>
 
 <file path=word/numbering.xml><?xml version="1.0" encoding="utf-8"?>
@@ -1102,7 +1551,6 @@
   <w:style w:type="character" w:default="1" w:styleId="DefaultParagraphFont">
     <w:name w:val="Default Paragraph Font"/>
     <w:uiPriority w:val="1"/>
-    <w:semiHidden/>
     <w:unhideWhenUsed/>
   </w:style>
   <w:style w:type="table" w:default="1" w:styleId="TableNormal">
@@ -1172,6 +1620,50 @@
       <w:sz w:val="48"/>
       <w:szCs w:val="48"/>
     </w:rPr>
+  </w:style>
+  <w:style w:type="paragraph" w:styleId="Header">
+    <w:name w:val="header"/>
+    <w:basedOn w:val="Normal"/>
+    <w:link w:val="HeaderChar"/>
+    <w:uiPriority w:val="99"/>
+    <w:unhideWhenUsed/>
+    <w:rsid w:val="00957AC1"/>
+    <w:pPr>
+      <w:tabs>
+        <w:tab w:val="center" w:pos="4513"/>
+        <w:tab w:val="right" w:pos="9026"/>
+      </w:tabs>
+      <w:snapToGrid w:val="0"/>
+    </w:pPr>
+  </w:style>
+  <w:style w:type="character" w:customStyle="1" w:styleId="HeaderChar">
+    <w:name w:val="Header Char"/>
+    <w:basedOn w:val="DefaultParagraphFont"/>
+    <w:link w:val="Header"/>
+    <w:uiPriority w:val="99"/>
+    <w:rsid w:val="00957AC1"/>
+  </w:style>
+  <w:style w:type="paragraph" w:styleId="Footer">
+    <w:name w:val="footer"/>
+    <w:basedOn w:val="Normal"/>
+    <w:link w:val="FooterChar"/>
+    <w:uiPriority w:val="99"/>
+    <w:unhideWhenUsed/>
+    <w:rsid w:val="00957AC1"/>
+    <w:pPr>
+      <w:tabs>
+        <w:tab w:val="center" w:pos="4513"/>
+        <w:tab w:val="right" w:pos="9026"/>
+      </w:tabs>
+      <w:snapToGrid w:val="0"/>
+    </w:pPr>
+  </w:style>
+  <w:style w:type="character" w:customStyle="1" w:styleId="FooterChar">
+    <w:name w:val="Footer Char"/>
+    <w:basedOn w:val="DefaultParagraphFont"/>
+    <w:link w:val="Footer"/>
+    <w:uiPriority w:val="99"/>
+    <w:rsid w:val="00957AC1"/>
   </w:style>
 </w:styles>
 </file>
